--- a/trunk/Tirusse/tirusse.docx
+++ b/trunk/Tirusse/tirusse.docx
@@ -5,9 +5,6 @@
     <w:p>
       <w:pPr>
         <w:pStyle w:val="Title"/>
-        <w:rPr>
-          <w:lang w:val="en-US"/>
-        </w:rPr>
       </w:pPr>
       <w:r>
         <w:rPr>
@@ -18,7 +15,6 @@
       <w:r>
         <w:rPr>
           <w:rFonts w:cstheme="minorHAnsi"/>
-          <w:lang w:val="en-US"/>
         </w:rPr>
         <w:t>ë</w:t>
       </w:r>
@@ -34,6 +30,50 @@
     <w:p>
       <w:r>
         <w:t>Тируссэ (кв. «видящий клинок») – система из кинжалов и передатчиков; кинжалы начинают светиться при появлении в радиуе действия хотя бы одного передатчика.</w:t>
+      </w:r>
+    </w:p>
+    <w:p>
+      <w:r>
+        <w:t xml:space="preserve">В целях упрощения программирования и снижения стоимости проекта, вместо </w:t>
+      </w:r>
+      <w:r>
+        <w:rPr>
+          <w:lang w:val="en-US"/>
+        </w:rPr>
+        <w:t>ATmega</w:t>
+      </w:r>
+      <w:r>
+        <w:t>324</w:t>
+      </w:r>
+      <w:r>
+        <w:rPr>
+          <w:lang w:val="en-US"/>
+        </w:rPr>
+        <w:t>PA</w:t>
+      </w:r>
+      <w:r>
+        <w:t xml:space="preserve"> </w:t>
+      </w:r>
+      <w:r>
+        <w:t xml:space="preserve">применяется </w:t>
+      </w:r>
+      <w:r>
+        <w:rPr>
+          <w:lang w:val="en-US"/>
+        </w:rPr>
+        <w:t>ATmega</w:t>
+      </w:r>
+      <w:r>
+        <w:t>16</w:t>
+      </w:r>
+      <w:r>
+        <w:rPr>
+          <w:lang w:val="en-US"/>
+        </w:rPr>
+        <w:t>L</w:t>
+      </w:r>
+      <w:r>
+        <w:t>.</w:t>
       </w:r>
     </w:p>
     <w:p>
@@ -53,10 +93,19 @@
     <w:p>
       <w:pPr>
         <w:pStyle w:val="Heading2"/>
+        <w:rPr>
+          <w:lang w:val="en-US"/>
+        </w:rPr>
       </w:pPr>
       <w:r>
         <w:t>Кинжал</w:t>
       </w:r>
+      <w:r>
+        <w:rPr>
+          <w:lang w:val="en-US"/>
+        </w:rPr>
+        <w:t xml:space="preserve"> (tirusse)</w:t>
+      </w:r>
     </w:p>
     <w:p>
       <w:r>
@@ -96,7 +145,13 @@
         <w:t>свет</w:t>
       </w:r>
       <w:r>
-        <w:t xml:space="preserve">одиода, </w:t>
+        <w:t>оди</w:t>
+      </w:r>
+      <w:r>
+        <w:tab/>
+      </w:r>
+      <w:r>
+        <w:t xml:space="preserve">ода, </w:t>
       </w:r>
       <w:r>
         <w:rPr>
@@ -114,19 +169,60 @@
         <w:rPr>
           <w:lang w:val="en-US"/>
         </w:rPr>
-        <w:t xml:space="preserve">Li-polimer </w:t>
+        <w:t>Li</w:t>
+      </w:r>
+      <w:r>
+        <w:t>-</w:t>
+      </w:r>
+      <w:r>
+        <w:rPr>
+          <w:lang w:val="en-US"/>
+        </w:rPr>
+        <w:t>polimer</w:t>
+      </w:r>
+      <w:r>
+        <w:t xml:space="preserve"> </w:t>
       </w:r>
       <w:r>
         <w:t>аккумулятора.</w:t>
       </w:r>
     </w:p>
     <w:p>
+      <w:r>
+        <w:rPr>
+          <w:lang w:val="en-US"/>
+        </w:rPr>
+        <w:t>Firmware</w:t>
+      </w:r>
+      <w:r>
+        <w:t xml:space="preserve">: </w:t>
+      </w:r>
+      <w:r>
+        <w:rPr>
+          <w:lang w:val="en-US"/>
+        </w:rPr>
+        <w:t>tirusse</w:t>
+      </w:r>
+      <w:r>
+        <w:t>.</w:t>
+      </w:r>
+    </w:p>
+    <w:p>
       <w:pPr>
         <w:pStyle w:val="Heading2"/>
+        <w:rPr>
+          <w:lang w:val="en-US"/>
+        </w:rPr>
       </w:pPr>
       <w:r>
         <w:t>Передатчик</w:t>
       </w:r>
+      <w:r>
+        <w:rPr>
+          <w:lang w:val="en-US"/>
+        </w:rPr>
+        <w:t xml:space="preserve"> (CallingStone)</w:t>
+      </w:r>
     </w:p>
     <w:p>
       <w:r>
@@ -151,19 +247,36 @@
         <w:t xml:space="preserve"> Помещен в корпус с выключателем питания. Дополнительно ра</w:t>
       </w:r>
       <w:r>
-        <w:t>спаян измеритель заряда батареи и светодиод</w:t>
+        <w:t>спаян измеритель заряда батареи и светодиод.</w:t>
+      </w:r>
+      <w:r>
+        <w:t xml:space="preserve"> Светодиод индицирует включенное питание, а в случае разряженной батареи мигает.</w:t>
+      </w:r>
+    </w:p>
+    <w:p>
+      <w:r>
+        <w:t>Питание от трех АА.</w:t>
+      </w:r>
+    </w:p>
+    <w:p>
+      <w:r>
+        <w:rPr>
+          <w:lang w:val="en-US"/>
+        </w:rPr>
+        <w:t>Firmware</w:t>
+      </w:r>
+      <w:r>
+        <w:t xml:space="preserve">: </w:t>
+      </w:r>
+      <w:r>
+        <w:rPr>
+          <w:lang w:val="en-US"/>
+        </w:rPr>
+        <w:t>CallingStone</w:t>
       </w:r>
       <w:r>
         <w:t>.</w:t>
       </w:r>
-      <w:r>
-        <w:t xml:space="preserve"> Светодиод индицирует включенное питание, а в случае разряженной батареи мигает.</w:t>
-      </w:r>
-    </w:p>
-    <w:p>
-      <w:r>
-        <w:t>Питание от трех АА.</w:t>
-      </w:r>
     </w:p>
     <w:p>
       <w:pPr>
@@ -180,10 +293,150 @@
       <w:r>
         <w:t xml:space="preserve">? кГц. </w:t>
       </w:r>
+    </w:p>
+    <w:p>
+      <w:pPr>
+        <w:pStyle w:val="Heading1"/>
+      </w:pPr>
+      <w:r>
+        <w:t>Радиоканал</w:t>
+      </w:r>
+    </w:p>
+    <w:p>
+      <w:r>
+        <w:rPr>
+          <w:lang w:val="en-US"/>
+        </w:rPr>
+        <w:t>Stone</w:t>
+      </w:r>
+      <w:r>
+        <w:t xml:space="preserve"> </w:t>
+      </w:r>
+      <w:r>
+        <w:t xml:space="preserve">передает, кинжал принимает. То есть, канал односторонний. </w:t>
+      </w:r>
+      <w:r>
+        <w:rPr>
+          <w:lang w:val="en-US"/>
+        </w:rPr>
+        <w:t>Stone</w:t>
+      </w:r>
+      <w:r>
+        <w:t xml:space="preserve"> </w:t>
+      </w:r>
+      <w:r>
+        <w:t>передает пакеты с промежутком в одну длительность пакета. Проверка на чистоту канала не выполняется.</w:t>
+      </w:r>
+    </w:p>
+    <w:p/>
+    <w:p>
+      <w:pPr>
+        <w:pStyle w:val="Heading1"/>
+      </w:pPr>
+      <w:r>
+        <w:t>Размышления о многих</w:t>
+      </w:r>
+    </w:p>
+    <w:p>
+      <w:r>
+        <w:t xml:space="preserve">Ставится задача: 30 передатчиков, 10 приемников. </w:t>
+      </w:r>
+    </w:p>
+    <w:p>
+      <w:pPr>
+        <w:pStyle w:val="Heading2"/>
+      </w:pPr>
+      <w:r>
+        <w:t>Передаем постоянно, вокруг не смотрим</w:t>
+      </w:r>
+    </w:p>
+    <w:p>
+      <w:r>
+        <w:t>Если рядом будет несколько передатчиков, они будут друг другу мешать. Приемник просто ничего не примет.</w:t>
+      </w:r>
+    </w:p>
+    <w:p>
+      <w:pPr>
+        <w:pStyle w:val="Heading2"/>
+      </w:pPr>
+      <w:r>
+        <w:lastRenderedPageBreak/>
+        <w:t>Фиксируем только напряженность поля</w:t>
+      </w:r>
+    </w:p>
+    <w:p>
+      <w:r>
+        <w:t>Будет реагировать на любые помехи. Плюс еще невозможность обеспечить измерение мощности сигнала.</w:t>
+      </w:r>
+    </w:p>
+    <w:p>
+      <w:pPr>
+        <w:pStyle w:val="Heading2"/>
+      </w:pPr>
+      <w:r>
+        <w:t>Разделение каналов по времени</w:t>
+      </w:r>
+    </w:p>
+    <w:p>
+      <w:r>
+        <w:t xml:space="preserve">Плюс – нужна только одна частота. Минус – необходимость синхронизации передатчиков, то есть, усложнение ПО. </w:t>
+      </w:r>
+    </w:p>
+    <w:p>
+      <w:r>
+        <w:t>Необходимость ожидания приемником полного кадра.</w:t>
+      </w:r>
+    </w:p>
+    <w:p>
+      <w:pPr>
+        <w:pStyle w:val="Heading2"/>
+      </w:pPr>
+      <w:r>
+        <w:t xml:space="preserve">Разделение </w:t>
+      </w:r>
+      <w:r>
+        <w:t>каналов по частоте</w:t>
+      </w:r>
+    </w:p>
+    <w:p>
+      <w:r>
+        <w:t>Плюс –</w:t>
+      </w:r>
+      <w:r>
+        <w:t xml:space="preserve"> </w:t>
+      </w:r>
+      <w:r>
+        <w:t>никто никому не мешает, можно передавать беспрерывно</w:t>
+      </w:r>
+      <w:r>
+        <w:t>, не синхронизируясь – то есть, упрощение ПО</w:t>
+      </w:r>
+      <w:r>
+        <w:t>.</w:t>
+      </w:r>
+      <w:r>
+        <w:t xml:space="preserve"> Минус – </w:t>
+      </w:r>
+      <w:r>
+        <w:t>нужно много частот</w:t>
+      </w:r>
+      <w:r>
+        <w:t>.</w:t>
+      </w:r>
+      <w:r>
+        <w:t xml:space="preserve"> </w:t>
+      </w:r>
+    </w:p>
+    <w:p>
       <w:bookmarkStart w:id="0" w:name="_GoBack"/>
       <w:bookmarkEnd w:id="0"/>
-    </w:p>
-    <w:p/>
+      <w:r>
+        <w:t>Н</w:t>
+      </w:r>
+      <w:r>
+        <w:t xml:space="preserve">еобходимость перебора приемником 30 каналов. </w:t>
+      </w:r>
+    </w:p>
     <w:sectPr>
       <w:pgSz w:w="11906" w:h="16838"/>
       <w:pgMar w:top="1134" w:right="850" w:bottom="1134" w:left="1701" w:header="708" w:footer="708" w:gutter="0"/>
